--- a/klagomål/A 14717-2020.docx
+++ b/klagomål/A 14717-2020.docx
@@ -748,7 +748,7 @@
     <w:r>
       <w:tab/>
       <w:tab/>
-      <w:t>2023-09-01</w:t>
+      <w:t>2023-09-02</w:t>
       <w:br/>
       <w:br/>
     </w:r>

--- a/klagomål/A 14717-2020.docx
+++ b/klagomål/A 14717-2020.docx
@@ -748,7 +748,7 @@
     <w:r>
       <w:tab/>
       <w:tab/>
-      <w:t>2023-09-02</w:t>
+      <w:t>2023-09-03</w:t>
       <w:br/>
       <w:br/>
     </w:r>

--- a/klagomål/A 14717-2020.docx
+++ b/klagomål/A 14717-2020.docx
@@ -748,7 +748,7 @@
     <w:r>
       <w:tab/>
       <w:tab/>
-      <w:t>2023-09-03</w:t>
+      <w:t>2023-09-06</w:t>
       <w:br/>
       <w:br/>
     </w:r>

--- a/klagomål/A 14717-2020.docx
+++ b/klagomål/A 14717-2020.docx
@@ -748,7 +748,7 @@
     <w:r>
       <w:tab/>
       <w:tab/>
-      <w:t>2023-09-06</w:t>
+      <w:t>2023-09-08</w:t>
       <w:br/>
       <w:br/>
     </w:r>

--- a/klagomål/A 14717-2020.docx
+++ b/klagomål/A 14717-2020.docx
@@ -748,7 +748,7 @@
     <w:r>
       <w:tab/>
       <w:tab/>
-      <w:t>2023-09-08</w:t>
+      <w:t>2023-09-09</w:t>
       <w:br/>
       <w:br/>
     </w:r>

--- a/klagomål/A 14717-2020.docx
+++ b/klagomål/A 14717-2020.docx
@@ -748,7 +748,7 @@
     <w:r>
       <w:tab/>
       <w:tab/>
-      <w:t>2023-09-09</w:t>
+      <w:t>2023-09-10</w:t>
       <w:br/>
       <w:br/>
     </w:r>

--- a/klagomål/A 14717-2020.docx
+++ b/klagomål/A 14717-2020.docx
@@ -748,7 +748,7 @@
     <w:r>
       <w:tab/>
       <w:tab/>
-      <w:t>2023-09-10</w:t>
+      <w:t>2023-09-11</w:t>
       <w:br/>
       <w:br/>
     </w:r>

--- a/klagomål/A 14717-2020.docx
+++ b/klagomål/A 14717-2020.docx
@@ -748,7 +748,7 @@
     <w:r>
       <w:tab/>
       <w:tab/>
-      <w:t>2023-09-11</w:t>
+      <w:t>2023-09-12</w:t>
       <w:br/>
       <w:br/>
     </w:r>

--- a/klagomål/A 14717-2020.docx
+++ b/klagomål/A 14717-2020.docx
@@ -748,7 +748,7 @@
     <w:r>
       <w:tab/>
       <w:tab/>
-      <w:t>2023-09-12</w:t>
+      <w:t>2023-09-13</w:t>
       <w:br/>
       <w:br/>
     </w:r>

--- a/klagomål/A 14717-2020.docx
+++ b/klagomål/A 14717-2020.docx
@@ -748,7 +748,7 @@
     <w:r>
       <w:tab/>
       <w:tab/>
-      <w:t>2023-09-13</w:t>
+      <w:t>2023-09-15</w:t>
       <w:br/>
       <w:br/>
     </w:r>

--- a/klagomål/A 14717-2020.docx
+++ b/klagomål/A 14717-2020.docx
@@ -748,7 +748,7 @@
     <w:r>
       <w:tab/>
       <w:tab/>
-      <w:t>2023-09-15</w:t>
+      <w:t>2023-09-17</w:t>
       <w:br/>
       <w:br/>
     </w:r>

--- a/klagomål/A 14717-2020.docx
+++ b/klagomål/A 14717-2020.docx
@@ -748,7 +748,7 @@
     <w:r>
       <w:tab/>
       <w:tab/>
-      <w:t>2023-09-17</w:t>
+      <w:t>2023-09-19</w:t>
       <w:br/>
       <w:br/>
     </w:r>

--- a/klagomål/A 14717-2020.docx
+++ b/klagomål/A 14717-2020.docx
@@ -748,7 +748,7 @@
     <w:r>
       <w:tab/>
       <w:tab/>
-      <w:t>2023-09-19</w:t>
+      <w:t>2023-09-20</w:t>
       <w:br/>
       <w:br/>
     </w:r>

--- a/klagomål/A 14717-2020.docx
+++ b/klagomål/A 14717-2020.docx
@@ -748,7 +748,7 @@
     <w:r>
       <w:tab/>
       <w:tab/>
-      <w:t>2023-09-20</w:t>
+      <w:t>2023-09-21</w:t>
       <w:br/>
       <w:br/>
     </w:r>

--- a/klagomål/A 14717-2020.docx
+++ b/klagomål/A 14717-2020.docx
@@ -748,7 +748,7 @@
     <w:r>
       <w:tab/>
       <w:tab/>
-      <w:t>2023-09-21</w:t>
+      <w:t>2023-09-23</w:t>
       <w:br/>
       <w:br/>
     </w:r>

--- a/klagomål/A 14717-2020.docx
+++ b/klagomål/A 14717-2020.docx
@@ -30,7 +30,7 @@
     </w:p>
     <w:p>
       <w:r>
-        <w:t>I avverkningsanmälan har följande 11 naturvårdsarter hittats: grönfink (EN, §4), tornseglare (EN, §4), björktrast (NT, §4), busksångare (NT, §4), drillsnäppa (NT, §4), fiskmås (NT, §4), rödvingetrast (NT, §4), spillkråka (NT, §4), svartvit flugsnappare (NT, §4), talltita (NT, §4) och huggorm (§6). Av dessa är 10 rödlistade. För rödlistade arter har rödlistekategorin angivits inom parentes. För fridlysta arter anges även paragrafen i Artskyddsförordningen som arten är fridlyst enligt.</w:t>
+        <w:t>I avverkningsanmälan har följande 15 naturvårdsarter hittats: grönfink (EN, §4), tornseglare (EN, §4), lappsparv (VU, §4), björktrast (NT, §4), busksångare (NT, §4), drillsnäppa (NT, §4), duvhök (NT, §4), fiskmås (NT, §4), rödvingetrast (NT, §4), spillkråka (NT, §4), stenfalk (NT, §4), svartvit flugsnappare (NT, §4), sävsparv (NT, §4), talltita (NT, §4) och huggorm (§6). Av dessa är 14 rödlistade. För rödlistade arter har rödlistekategorin angivits inom parentes. För fridlysta arter anges även paragrafen i Artskyddsförordningen som arten är fridlyst enligt.</w:t>
       </w:r>
     </w:p>
     <w:p>
@@ -119,6 +119,14 @@
         <w:pStyle w:val="ListBullet"/>
       </w:pPr>
       <w:r>
+        <w:t>Lappsparv (VU, §4)</w:t>
+      </w:r>
+    </w:p>
+    <w:p>
+      <w:pPr>
+        <w:pStyle w:val="ListBullet"/>
+      </w:pPr>
+      <w:r>
         <w:t>Björktrast (NT, §4)</w:t>
       </w:r>
     </w:p>
@@ -143,6 +151,14 @@
         <w:pStyle w:val="ListBullet"/>
       </w:pPr>
       <w:r>
+        <w:t>Duvhök (NT, §4)</w:t>
+      </w:r>
+    </w:p>
+    <w:p>
+      <w:pPr>
+        <w:pStyle w:val="ListBullet"/>
+      </w:pPr>
+      <w:r>
         <w:t>Fiskmås (NT, §4)</w:t>
       </w:r>
     </w:p>
@@ -167,7 +183,23 @@
         <w:pStyle w:val="ListBullet"/>
       </w:pPr>
       <w:r>
+        <w:t>Stenfalk (NT, §4)</w:t>
+      </w:r>
+    </w:p>
+    <w:p>
+      <w:pPr>
+        <w:pStyle w:val="ListBullet"/>
+      </w:pPr>
+      <w:r>
         <w:t>Svartvit flugsnappare (NT, §4)</w:t>
+      </w:r>
+    </w:p>
+    <w:p>
+      <w:pPr>
+        <w:pStyle w:val="ListBullet"/>
+      </w:pPr>
+      <w:r>
+        <w:t>Sävsparv (NT, §4)</w:t>
       </w:r>
     </w:p>
     <w:p>
@@ -748,7 +780,7 @@
     <w:r>
       <w:tab/>
       <w:tab/>
-      <w:t>2023-09-23</w:t>
+      <w:t>2023-10-03</w:t>
       <w:br/>
       <w:br/>
     </w:r>

--- a/klagomål/A 14717-2020.docx
+++ b/klagomål/A 14717-2020.docx
@@ -780,7 +780,7 @@
     <w:r>
       <w:tab/>
       <w:tab/>
-      <w:t>2023-10-03</w:t>
+      <w:t>2023-10-04</w:t>
       <w:br/>
       <w:br/>
     </w:r>

--- a/klagomål/A 14717-2020.docx
+++ b/klagomål/A 14717-2020.docx
@@ -780,7 +780,7 @@
     <w:r>
       <w:tab/>
       <w:tab/>
-      <w:t>2023-10-04</w:t>
+      <w:t>2023-10-05</w:t>
       <w:br/>
       <w:br/>
     </w:r>

--- a/klagomål/A 14717-2020.docx
+++ b/klagomål/A 14717-2020.docx
@@ -780,7 +780,7 @@
     <w:r>
       <w:tab/>
       <w:tab/>
-      <w:t>2023-10-05</w:t>
+      <w:t>2023-10-06</w:t>
       <w:br/>
       <w:br/>
     </w:r>

--- a/klagomål/A 14717-2020.docx
+++ b/klagomål/A 14717-2020.docx
@@ -780,7 +780,7 @@
     <w:r>
       <w:tab/>
       <w:tab/>
-      <w:t>2023-10-06</w:t>
+      <w:t>2023-10-08</w:t>
       <w:br/>
       <w:br/>
     </w:r>

--- a/klagomål/A 14717-2020.docx
+++ b/klagomål/A 14717-2020.docx
@@ -780,7 +780,7 @@
     <w:r>
       <w:tab/>
       <w:tab/>
-      <w:t>2023-10-08</w:t>
+      <w:t>2023-10-09</w:t>
       <w:br/>
       <w:br/>
     </w:r>
